--- a/Summary.docx
+++ b/Summary.docx
@@ -1,6 +1,6 @@
 
 <file path=word/document.xml><?xml version="1.0" encoding="utf-8"?>
-<w:document xmlns:wpc="http://schemas.microsoft.com/office/word/2010/wordprocessingCanvas" xmlns:cx="http://schemas.microsoft.com/office/drawing/2014/chartex" xmlns:cx1="http://schemas.microsoft.com/office/drawing/2015/9/8/chartex" xmlns:cx2="http://schemas.microsoft.com/office/drawing/2015/10/21/chartex" xmlns:cx3="http://schemas.microsoft.com/office/drawing/2016/5/9/chartex" xmlns:cx4="http://schemas.microsoft.com/office/drawing/2016/5/10/chartex" xmlns:cx5="http://schemas.microsoft.com/office/drawing/2016/5/11/chartex" xmlns:cx6="http://schemas.microsoft.com/office/drawing/2016/5/12/chartex" xmlns:cx7="http://schemas.microsoft.com/office/drawing/2016/5/13/chartex" xmlns:cx8="http://schemas.microsoft.com/office/drawing/2016/5/14/chartex" xmlns:mc="http://schemas.openxmlformats.org/markup-compatibility/2006" xmlns:aink="http://schemas.microsoft.com/office/drawing/2016/ink" xmlns:am3d="http://schemas.microsoft.com/office/drawing/2017/model3d" xmlns:o="urn:schemas-microsoft-com:office:office" xmlns:r="http://schemas.openxmlformats.org/officeDocument/2006/relationships" xmlns:m="http://schemas.openxmlformats.org/officeDocument/2006/math" xmlns:v="urn:schemas-microsoft-com:vml" xmlns:wp14="http://schemas.microsoft.com/office/word/2010/wordprocessingDrawing" xmlns:wp="http://schemas.openxmlformats.org/drawingml/2006/wordprocessingDrawing" xmlns:w10="urn:schemas-microsoft-com:office:word" xmlns:w="http://schemas.openxmlformats.org/wordprocessingml/2006/main" xmlns:w14="http://schemas.microsoft.com/office/word/2010/wordml" xmlns:w15="http://schemas.microsoft.com/office/word/2012/wordml" xmlns:w16cex="http://schemas.microsoft.com/office/word/2018/wordml/cex" xmlns:w16cid="http://schemas.microsoft.com/office/word/2016/wordml/cid" xmlns:w16="http://schemas.microsoft.com/office/word/2018/wordml" xmlns:w16sdtdh="http://schemas.microsoft.com/office/word/2020/wordml/sdtdatahash" xmlns:w16se="http://schemas.microsoft.com/office/word/2015/wordml/symex" xmlns:wpg="http://schemas.microsoft.com/office/word/2010/wordprocessingGroup" xmlns:wpi="http://schemas.microsoft.com/office/word/2010/wordprocessingInk" xmlns:wne="http://schemas.microsoft.com/office/word/2006/wordml" xmlns:wps="http://schemas.microsoft.com/office/word/2010/wordprocessingShape" mc:Ignorable="w14 w15 w16se w16cid w16 w16cex w16sdtdh wp14">
+<w:document xmlns:wpc="http://schemas.microsoft.com/office/word/2010/wordprocessingCanvas" xmlns:cx="http://schemas.microsoft.com/office/drawing/2014/chartex" xmlns:cx1="http://schemas.microsoft.com/office/drawing/2015/9/8/chartex" xmlns:cx2="http://schemas.microsoft.com/office/drawing/2015/10/21/chartex" xmlns:cx3="http://schemas.microsoft.com/office/drawing/2016/5/9/chartex" xmlns:cx4="http://schemas.microsoft.com/office/drawing/2016/5/10/chartex" xmlns:cx5="http://schemas.microsoft.com/office/drawing/2016/5/11/chartex" xmlns:cx6="http://schemas.microsoft.com/office/drawing/2016/5/12/chartex" xmlns:cx7="http://schemas.microsoft.com/office/drawing/2016/5/13/chartex" xmlns:cx8="http://schemas.microsoft.com/office/drawing/2016/5/14/chartex" xmlns:mc="http://schemas.openxmlformats.org/markup-compatibility/2006" xmlns:aink="http://schemas.microsoft.com/office/drawing/2016/ink" xmlns:am3d="http://schemas.microsoft.com/office/drawing/2017/model3d" xmlns:o="urn:schemas-microsoft-com:office:office" xmlns:oel="http://schemas.microsoft.com/office/2019/extlst" xmlns:r="http://schemas.openxmlformats.org/officeDocument/2006/relationships" xmlns:m="http://schemas.openxmlformats.org/officeDocument/2006/math" xmlns:v="urn:schemas-microsoft-com:vml" xmlns:wp14="http://schemas.microsoft.com/office/word/2010/wordprocessingDrawing" xmlns:wp="http://schemas.openxmlformats.org/drawingml/2006/wordprocessingDrawing" xmlns:w10="urn:schemas-microsoft-com:office:word" xmlns:w="http://schemas.openxmlformats.org/wordprocessingml/2006/main" xmlns:w14="http://schemas.microsoft.com/office/word/2010/wordml" xmlns:w15="http://schemas.microsoft.com/office/word/2012/wordml" xmlns:w16cex="http://schemas.microsoft.com/office/word/2018/wordml/cex" xmlns:w16cid="http://schemas.microsoft.com/office/word/2016/wordml/cid" xmlns:w16="http://schemas.microsoft.com/office/word/2018/wordml" xmlns:w16sdtdh="http://schemas.microsoft.com/office/word/2020/wordml/sdtdatahash" xmlns:w16se="http://schemas.microsoft.com/office/word/2015/wordml/symex" xmlns:wpg="http://schemas.microsoft.com/office/word/2010/wordprocessingGroup" xmlns:wpi="http://schemas.microsoft.com/office/word/2010/wordprocessingInk" xmlns:wne="http://schemas.microsoft.com/office/word/2006/wordml" xmlns:wps="http://schemas.microsoft.com/office/word/2010/wordprocessingShape" mc:Ignorable="w14 w15 w16se w16cid w16 w16cex w16sdtdh wp14">
   <w:body>
     <w:p>
       <w:pPr>
@@ -40,7 +40,11 @@
         <w:t xml:space="preserve">USC ID/s: </w:t>
       </w:r>
     </w:p>
-    <w:p/>
+    <w:p>
+      <w:r>
+        <w:t>3767844429</w:t>
+      </w:r>
+    </w:p>
     <w:tbl>
       <w:tblPr>
         <w:tblStyle w:val="TableGrid"/>
@@ -49,11 +53,11 @@
         <w:tblLook w:val="04A0" w:firstRow="1" w:lastRow="0" w:firstColumn="1" w:lastColumn="0" w:noHBand="0" w:noVBand="1"/>
       </w:tblPr>
       <w:tblGrid>
-        <w:gridCol w:w="1803"/>
-        <w:gridCol w:w="1803"/>
-        <w:gridCol w:w="1803"/>
-        <w:gridCol w:w="1803"/>
-        <w:gridCol w:w="1804"/>
+        <w:gridCol w:w="1217"/>
+        <w:gridCol w:w="2467"/>
+        <w:gridCol w:w="2467"/>
+        <w:gridCol w:w="1403"/>
+        <w:gridCol w:w="1462"/>
       </w:tblGrid>
       <w:tr>
         <w:tc>
@@ -122,25 +126,49 @@
           <w:tcPr>
             <w:tcW w:w="1803" w:type="dxa"/>
           </w:tcPr>
-          <w:p/>
-        </w:tc>
-        <w:tc>
-          <w:tcPr>
-            <w:tcW w:w="1803" w:type="dxa"/>
-          </w:tcPr>
-          <w:p/>
-        </w:tc>
-        <w:tc>
-          <w:tcPr>
-            <w:tcW w:w="1803" w:type="dxa"/>
-          </w:tcPr>
-          <w:p/>
+          <w:p>
+            <w:pPr>
+              <w:tabs>
+                <w:tab w:val="center" w:pos="1125"/>
+              </w:tabs>
+            </w:pPr>
+            <w:r>
+              <w:tab/>
+            </w:r>
+            <w:r>
+              <w:t>0.06389617919921875</w:t>
+            </w:r>
+          </w:p>
+        </w:tc>
+        <w:tc>
+          <w:tcPr>
+            <w:tcW w:w="1803" w:type="dxa"/>
+          </w:tcPr>
+          <w:p>
+            <w:r>
+              <w:t>0.17881393432617188</w:t>
+            </w:r>
+          </w:p>
+        </w:tc>
+        <w:tc>
+          <w:tcPr>
+            <w:tcW w:w="1803" w:type="dxa"/>
+          </w:tcPr>
+          <w:p>
+            <w:r>
+              <w:t>10976</w:t>
+            </w:r>
+          </w:p>
         </w:tc>
         <w:tc>
           <w:tcPr>
             <w:tcW w:w="1804" w:type="dxa"/>
           </w:tcPr>
-          <w:p/>
+          <w:p>
+            <w:r>
+              <w:t>12016</w:t>
+            </w:r>
+          </w:p>
         </w:tc>
       </w:tr>
       <w:tr>
@@ -158,25 +186,41 @@
           <w:tcPr>
             <w:tcW w:w="1803" w:type="dxa"/>
           </w:tcPr>
-          <w:p/>
-        </w:tc>
-        <w:tc>
-          <w:tcPr>
-            <w:tcW w:w="1803" w:type="dxa"/>
-          </w:tcPr>
-          <w:p/>
-        </w:tc>
-        <w:tc>
-          <w:tcPr>
-            <w:tcW w:w="1803" w:type="dxa"/>
-          </w:tcPr>
-          <w:p/>
+          <w:p>
+            <w:r>
+              <w:t>0.6361007690429688</w:t>
+            </w:r>
+          </w:p>
+        </w:tc>
+        <w:tc>
+          <w:tcPr>
+            <w:tcW w:w="1803" w:type="dxa"/>
+          </w:tcPr>
+          <w:p>
+            <w:r>
+              <w:t>1.9850730895996094</w:t>
+            </w:r>
+          </w:p>
+        </w:tc>
+        <w:tc>
+          <w:tcPr>
+            <w:tcW w:w="1803" w:type="dxa"/>
+          </w:tcPr>
+          <w:p>
+            <w:r>
+              <w:t>11248</w:t>
+            </w:r>
+          </w:p>
         </w:tc>
         <w:tc>
           <w:tcPr>
             <w:tcW w:w="1804" w:type="dxa"/>
           </w:tcPr>
-          <w:p/>
+          <w:p>
+            <w:r>
+              <w:t>12176</w:t>
+            </w:r>
+          </w:p>
         </w:tc>
       </w:tr>
       <w:tr>
@@ -194,25 +238,41 @@
           <w:tcPr>
             <w:tcW w:w="1803" w:type="dxa"/>
           </w:tcPr>
-          <w:p/>
-        </w:tc>
-        <w:tc>
-          <w:tcPr>
-            <w:tcW w:w="1803" w:type="dxa"/>
-          </w:tcPr>
-          <w:p/>
-        </w:tc>
-        <w:tc>
-          <w:tcPr>
-            <w:tcW w:w="1803" w:type="dxa"/>
-          </w:tcPr>
-          <w:p/>
+          <w:p>
+            <w:r>
+              <w:t>2.3508071899414062</w:t>
+            </w:r>
+          </w:p>
+        </w:tc>
+        <w:tc>
+          <w:tcPr>
+            <w:tcW w:w="1803" w:type="dxa"/>
+          </w:tcPr>
+          <w:p>
+            <w:r>
+              <w:t>7.283210754394531</w:t>
+            </w:r>
+          </w:p>
+        </w:tc>
+        <w:tc>
+          <w:tcPr>
+            <w:tcW w:w="1803" w:type="dxa"/>
+          </w:tcPr>
+          <w:p>
+            <w:r>
+              <w:t>11552</w:t>
+            </w:r>
+          </w:p>
         </w:tc>
         <w:tc>
           <w:tcPr>
             <w:tcW w:w="1804" w:type="dxa"/>
           </w:tcPr>
-          <w:p/>
+          <w:p>
+            <w:r>
+              <w:t>11696</w:t>
+            </w:r>
+          </w:p>
         </w:tc>
       </w:tr>
       <w:tr>
@@ -230,25 +290,41 @@
           <w:tcPr>
             <w:tcW w:w="1803" w:type="dxa"/>
           </w:tcPr>
-          <w:p/>
-        </w:tc>
-        <w:tc>
-          <w:tcPr>
-            <w:tcW w:w="1803" w:type="dxa"/>
-          </w:tcPr>
-          <w:p/>
-        </w:tc>
-        <w:tc>
-          <w:tcPr>
-            <w:tcW w:w="1803" w:type="dxa"/>
-          </w:tcPr>
-          <w:p/>
+          <w:p>
+            <w:r>
+              <w:t>9.13095474243164</w:t>
+            </w:r>
+          </w:p>
+        </w:tc>
+        <w:tc>
+          <w:tcPr>
+            <w:tcW w:w="1803" w:type="dxa"/>
+          </w:tcPr>
+          <w:p>
+            <w:r>
+              <w:t>23.714065551757812</w:t>
+            </w:r>
+          </w:p>
+        </w:tc>
+        <w:tc>
+          <w:tcPr>
+            <w:tcW w:w="1803" w:type="dxa"/>
+          </w:tcPr>
+          <w:p>
+            <w:r>
+              <w:t>11184</w:t>
+            </w:r>
+          </w:p>
         </w:tc>
         <w:tc>
           <w:tcPr>
             <w:tcW w:w="1804" w:type="dxa"/>
           </w:tcPr>
-          <w:p/>
+          <w:p>
+            <w:r>
+              <w:t>12448</w:t>
+            </w:r>
+          </w:p>
         </w:tc>
       </w:tr>
       <w:tr>
@@ -266,25 +342,41 @@
           <w:tcPr>
             <w:tcW w:w="1803" w:type="dxa"/>
           </w:tcPr>
-          <w:p/>
-        </w:tc>
-        <w:tc>
-          <w:tcPr>
-            <w:tcW w:w="1803" w:type="dxa"/>
-          </w:tcPr>
-          <w:p/>
-        </w:tc>
-        <w:tc>
-          <w:tcPr>
-            <w:tcW w:w="1803" w:type="dxa"/>
-          </w:tcPr>
-          <w:p/>
+          <w:p>
+            <w:r>
+              <w:t>19.037961959838867</w:t>
+            </w:r>
+          </w:p>
+        </w:tc>
+        <w:tc>
+          <w:tcPr>
+            <w:tcW w:w="1803" w:type="dxa"/>
+          </w:tcPr>
+          <w:p>
+            <w:r>
+              <w:t>47.94001579284668</w:t>
+            </w:r>
+          </w:p>
+        </w:tc>
+        <w:tc>
+          <w:tcPr>
+            <w:tcW w:w="1803" w:type="dxa"/>
+          </w:tcPr>
+          <w:p>
+            <w:r>
+              <w:t>11696</w:t>
+            </w:r>
+          </w:p>
         </w:tc>
         <w:tc>
           <w:tcPr>
             <w:tcW w:w="1804" w:type="dxa"/>
           </w:tcPr>
-          <w:p/>
+          <w:p>
+            <w:r>
+              <w:t>12480</w:t>
+            </w:r>
+          </w:p>
         </w:tc>
       </w:tr>
       <w:tr>
@@ -302,25 +394,41 @@
           <w:tcPr>
             <w:tcW w:w="1803" w:type="dxa"/>
           </w:tcPr>
-          <w:p/>
-        </w:tc>
-        <w:tc>
-          <w:tcPr>
-            <w:tcW w:w="1803" w:type="dxa"/>
-          </w:tcPr>
-          <w:p/>
-        </w:tc>
-        <w:tc>
-          <w:tcPr>
-            <w:tcW w:w="1803" w:type="dxa"/>
-          </w:tcPr>
-          <w:p/>
+          <w:p>
+            <w:r>
+              <w:t>31.6159725189209</w:t>
+            </w:r>
+          </w:p>
+        </w:tc>
+        <w:tc>
+          <w:tcPr>
+            <w:tcW w:w="1803" w:type="dxa"/>
+          </w:tcPr>
+          <w:p>
+            <w:r>
+              <w:t>81.77804946899414</w:t>
+            </w:r>
+          </w:p>
+        </w:tc>
+        <w:tc>
+          <w:tcPr>
+            <w:tcW w:w="1803" w:type="dxa"/>
+          </w:tcPr>
+          <w:p>
+            <w:r>
+              <w:t>11696</w:t>
+            </w:r>
+          </w:p>
         </w:tc>
         <w:tc>
           <w:tcPr>
             <w:tcW w:w="1804" w:type="dxa"/>
           </w:tcPr>
-          <w:p/>
+          <w:p>
+            <w:r>
+              <w:t>11872</w:t>
+            </w:r>
+          </w:p>
         </w:tc>
       </w:tr>
       <w:tr>
@@ -338,25 +446,41 @@
           <w:tcPr>
             <w:tcW w:w="1803" w:type="dxa"/>
           </w:tcPr>
-          <w:p/>
-        </w:tc>
-        <w:tc>
-          <w:tcPr>
-            <w:tcW w:w="1803" w:type="dxa"/>
-          </w:tcPr>
-          <w:p/>
-        </w:tc>
-        <w:tc>
-          <w:tcPr>
-            <w:tcW w:w="1803" w:type="dxa"/>
-          </w:tcPr>
-          <w:p/>
+          <w:p>
+            <w:r>
+              <w:t>65.34814834594727</w:t>
+            </w:r>
+          </w:p>
+        </w:tc>
+        <w:tc>
+          <w:tcPr>
+            <w:tcW w:w="1803" w:type="dxa"/>
+          </w:tcPr>
+          <w:p>
+            <w:r>
+              <w:t>178.1461238861084</w:t>
+            </w:r>
+          </w:p>
+        </w:tc>
+        <w:tc>
+          <w:tcPr>
+            <w:tcW w:w="1803" w:type="dxa"/>
+          </w:tcPr>
+          <w:p>
+            <w:r>
+              <w:t>12416</w:t>
+            </w:r>
+          </w:p>
         </w:tc>
         <w:tc>
           <w:tcPr>
             <w:tcW w:w="1804" w:type="dxa"/>
           </w:tcPr>
-          <w:p/>
+          <w:p>
+            <w:r>
+              <w:t>12496</w:t>
+            </w:r>
+          </w:p>
         </w:tc>
       </w:tr>
       <w:tr>
@@ -374,25 +498,44 @@
           <w:tcPr>
             <w:tcW w:w="1803" w:type="dxa"/>
           </w:tcPr>
-          <w:p/>
-        </w:tc>
-        <w:tc>
-          <w:tcPr>
-            <w:tcW w:w="1803" w:type="dxa"/>
-          </w:tcPr>
-          <w:p/>
-        </w:tc>
-        <w:tc>
-          <w:tcPr>
-            <w:tcW w:w="1803" w:type="dxa"/>
-          </w:tcPr>
-          <w:p/>
+          <w:p>
+            <w:r>
+              <w:t>110.83698272705078</w:t>
+            </w:r>
+          </w:p>
+        </w:tc>
+        <w:tc>
+          <w:tcPr>
+            <w:tcW w:w="1803" w:type="dxa"/>
+          </w:tcPr>
+          <w:p>
+            <w:r>
+              <w:t>306.0750961303711</w:t>
+            </w:r>
+          </w:p>
+        </w:tc>
+        <w:tc>
+          <w:tcPr>
+            <w:tcW w:w="1803" w:type="dxa"/>
+          </w:tcPr>
+          <w:p>
+            <w:r>
+              <w:t>1</w:t>
+            </w:r>
+            <w:r>
+              <w:t>3488</w:t>
+            </w:r>
+          </w:p>
         </w:tc>
         <w:tc>
           <w:tcPr>
             <w:tcW w:w="1804" w:type="dxa"/>
           </w:tcPr>
-          <w:p/>
+          <w:p>
+            <w:r>
+              <w:t>12320</w:t>
+            </w:r>
+          </w:p>
         </w:tc>
       </w:tr>
       <w:tr>
@@ -410,25 +553,44 @@
           <w:tcPr>
             <w:tcW w:w="1803" w:type="dxa"/>
           </w:tcPr>
-          <w:p/>
-        </w:tc>
-        <w:tc>
-          <w:tcPr>
-            <w:tcW w:w="1803" w:type="dxa"/>
-          </w:tcPr>
-          <w:p/>
-        </w:tc>
-        <w:tc>
-          <w:tcPr>
-            <w:tcW w:w="1803" w:type="dxa"/>
-          </w:tcPr>
-          <w:p/>
+          <w:p>
+            <w:r>
+              <w:t>172.868013381958</w:t>
+            </w:r>
+          </w:p>
+        </w:tc>
+        <w:tc>
+          <w:tcPr>
+            <w:tcW w:w="1803" w:type="dxa"/>
+          </w:tcPr>
+          <w:p>
+            <w:r>
+              <w:t>501.6160011291504</w:t>
+            </w:r>
+          </w:p>
+        </w:tc>
+        <w:tc>
+          <w:tcPr>
+            <w:tcW w:w="1803" w:type="dxa"/>
+          </w:tcPr>
+          <w:p>
+            <w:r>
+              <w:t>1</w:t>
+            </w:r>
+            <w:r>
+              <w:t>5056</w:t>
+            </w:r>
+          </w:p>
         </w:tc>
         <w:tc>
           <w:tcPr>
             <w:tcW w:w="1804" w:type="dxa"/>
           </w:tcPr>
-          <w:p/>
+          <w:p>
+            <w:r>
+              <w:t>12272</w:t>
+            </w:r>
+          </w:p>
         </w:tc>
       </w:tr>
       <w:tr>
@@ -446,25 +608,41 @@
           <w:tcPr>
             <w:tcW w:w="1803" w:type="dxa"/>
           </w:tcPr>
-          <w:p/>
-        </w:tc>
-        <w:tc>
-          <w:tcPr>
-            <w:tcW w:w="1803" w:type="dxa"/>
-          </w:tcPr>
-          <w:p/>
-        </w:tc>
-        <w:tc>
-          <w:tcPr>
-            <w:tcW w:w="1803" w:type="dxa"/>
-          </w:tcPr>
-          <w:p/>
+          <w:p>
+            <w:r>
+              <w:t>243.7739372253418</w:t>
+            </w:r>
+          </w:p>
+        </w:tc>
+        <w:tc>
+          <w:tcPr>
+            <w:tcW w:w="1803" w:type="dxa"/>
+          </w:tcPr>
+          <w:p>
+            <w:r>
+              <w:t>684.2639446258545</w:t>
+            </w:r>
+          </w:p>
+        </w:tc>
+        <w:tc>
+          <w:tcPr>
+            <w:tcW w:w="1803" w:type="dxa"/>
+          </w:tcPr>
+          <w:p>
+            <w:r>
+              <w:t>16672</w:t>
+            </w:r>
+          </w:p>
         </w:tc>
         <w:tc>
           <w:tcPr>
             <w:tcW w:w="1804" w:type="dxa"/>
           </w:tcPr>
-          <w:p/>
+          <w:p>
+            <w:r>
+              <w:t>12576</w:t>
+            </w:r>
+          </w:p>
         </w:tc>
       </w:tr>
       <w:tr>
@@ -482,25 +660,41 @@
           <w:tcPr>
             <w:tcW w:w="1803" w:type="dxa"/>
           </w:tcPr>
-          <w:p/>
-        </w:tc>
-        <w:tc>
-          <w:tcPr>
-            <w:tcW w:w="1803" w:type="dxa"/>
-          </w:tcPr>
-          <w:p/>
-        </w:tc>
-        <w:tc>
-          <w:tcPr>
-            <w:tcW w:w="1803" w:type="dxa"/>
-          </w:tcPr>
-          <w:p/>
+          <w:p>
+            <w:r>
+              <w:t>433.01892280578613</w:t>
+            </w:r>
+          </w:p>
+        </w:tc>
+        <w:tc>
+          <w:tcPr>
+            <w:tcW w:w="1803" w:type="dxa"/>
+          </w:tcPr>
+          <w:p>
+            <w:r>
+              <w:t>1207.2718143463135</w:t>
+            </w:r>
+          </w:p>
+        </w:tc>
+        <w:tc>
+          <w:tcPr>
+            <w:tcW w:w="1803" w:type="dxa"/>
+          </w:tcPr>
+          <w:p>
+            <w:r>
+              <w:t>20736</w:t>
+            </w:r>
+          </w:p>
         </w:tc>
         <w:tc>
           <w:tcPr>
             <w:tcW w:w="1804" w:type="dxa"/>
           </w:tcPr>
-          <w:p/>
+          <w:p>
+            <w:r>
+              <w:t>12784</w:t>
+            </w:r>
+          </w:p>
         </w:tc>
       </w:tr>
       <w:tr>
@@ -518,25 +712,41 @@
           <w:tcPr>
             <w:tcW w:w="1803" w:type="dxa"/>
           </w:tcPr>
-          <w:p/>
-        </w:tc>
-        <w:tc>
-          <w:tcPr>
-            <w:tcW w:w="1803" w:type="dxa"/>
-          </w:tcPr>
-          <w:p/>
-        </w:tc>
-        <w:tc>
-          <w:tcPr>
-            <w:tcW w:w="1803" w:type="dxa"/>
-          </w:tcPr>
-          <w:p/>
+          <w:p>
+            <w:r>
+              <w:t>680.4287433624268</w:t>
+            </w:r>
+          </w:p>
+        </w:tc>
+        <w:tc>
+          <w:tcPr>
+            <w:tcW w:w="1803" w:type="dxa"/>
+          </w:tcPr>
+          <w:p>
+            <w:r>
+              <w:t>1871.5667724609375</w:t>
+            </w:r>
+          </w:p>
+        </w:tc>
+        <w:tc>
+          <w:tcPr>
+            <w:tcW w:w="1803" w:type="dxa"/>
+          </w:tcPr>
+          <w:p>
+            <w:r>
+              <w:t>26496</w:t>
+            </w:r>
+          </w:p>
         </w:tc>
         <w:tc>
           <w:tcPr>
             <w:tcW w:w="1804" w:type="dxa"/>
           </w:tcPr>
-          <w:p/>
+          <w:p>
+            <w:r>
+              <w:t>12528</w:t>
+            </w:r>
+          </w:p>
         </w:tc>
       </w:tr>
       <w:tr>
@@ -554,25 +764,41 @@
           <w:tcPr>
             <w:tcW w:w="1803" w:type="dxa"/>
           </w:tcPr>
-          <w:p/>
-        </w:tc>
-        <w:tc>
-          <w:tcPr>
-            <w:tcW w:w="1803" w:type="dxa"/>
-          </w:tcPr>
-          <w:p/>
-        </w:tc>
-        <w:tc>
-          <w:tcPr>
-            <w:tcW w:w="1803" w:type="dxa"/>
-          </w:tcPr>
-          <w:p/>
+          <w:p>
+            <w:r>
+              <w:t>957.3462009429932</w:t>
+            </w:r>
+          </w:p>
+        </w:tc>
+        <w:tc>
+          <w:tcPr>
+            <w:tcW w:w="1803" w:type="dxa"/>
+          </w:tcPr>
+          <w:p>
+            <w:r>
+              <w:t>2663.3288860321045</w:t>
+            </w:r>
+          </w:p>
+        </w:tc>
+        <w:tc>
+          <w:tcPr>
+            <w:tcW w:w="1803" w:type="dxa"/>
+          </w:tcPr>
+          <w:p>
+            <w:r>
+              <w:t>31728</w:t>
+            </w:r>
+          </w:p>
         </w:tc>
         <w:tc>
           <w:tcPr>
             <w:tcW w:w="1804" w:type="dxa"/>
           </w:tcPr>
-          <w:p/>
+          <w:p>
+            <w:r>
+              <w:t>12272</w:t>
+            </w:r>
+          </w:p>
         </w:tc>
       </w:tr>
       <w:tr>
@@ -590,25 +816,41 @@
           <w:tcPr>
             <w:tcW w:w="1803" w:type="dxa"/>
           </w:tcPr>
-          <w:p/>
-        </w:tc>
-        <w:tc>
-          <w:tcPr>
-            <w:tcW w:w="1803" w:type="dxa"/>
-          </w:tcPr>
-          <w:p/>
-        </w:tc>
-        <w:tc>
-          <w:tcPr>
-            <w:tcW w:w="1803" w:type="dxa"/>
-          </w:tcPr>
-          <w:p/>
+          <w:p>
+            <w:r>
+              <w:t>1332.270860671997</w:t>
+            </w:r>
+          </w:p>
+        </w:tc>
+        <w:tc>
+          <w:tcPr>
+            <w:tcW w:w="1803" w:type="dxa"/>
+          </w:tcPr>
+          <w:p>
+            <w:r>
+              <w:t>3623.5570907592773</w:t>
+            </w:r>
+          </w:p>
+        </w:tc>
+        <w:tc>
+          <w:tcPr>
+            <w:tcW w:w="1803" w:type="dxa"/>
+          </w:tcPr>
+          <w:p>
+            <w:r>
+              <w:t>29408</w:t>
+            </w:r>
+          </w:p>
         </w:tc>
         <w:tc>
           <w:tcPr>
             <w:tcW w:w="1804" w:type="dxa"/>
           </w:tcPr>
-          <w:p/>
+          <w:p>
+            <w:r>
+              <w:t>12672</w:t>
+            </w:r>
+          </w:p>
         </w:tc>
       </w:tr>
       <w:tr>
@@ -626,39 +868,314 @@
           <w:tcPr>
             <w:tcW w:w="1803" w:type="dxa"/>
           </w:tcPr>
-          <w:p/>
-        </w:tc>
-        <w:tc>
-          <w:tcPr>
-            <w:tcW w:w="1803" w:type="dxa"/>
-          </w:tcPr>
-          <w:p/>
-        </w:tc>
-        <w:tc>
-          <w:tcPr>
-            <w:tcW w:w="1803" w:type="dxa"/>
-          </w:tcPr>
-          <w:p/>
+          <w:p>
+            <w:r>
+              <w:t>1649.3370532989502</w:t>
+            </w:r>
+          </w:p>
+        </w:tc>
+        <w:tc>
+          <w:tcPr>
+            <w:tcW w:w="1803" w:type="dxa"/>
+          </w:tcPr>
+          <w:p>
+            <w:r>
+              <w:t>4458.108901977539</w:t>
+            </w:r>
+          </w:p>
+        </w:tc>
+        <w:tc>
+          <w:tcPr>
+            <w:tcW w:w="1803" w:type="dxa"/>
+          </w:tcPr>
+          <w:p>
+            <w:r>
+              <w:t>20624</w:t>
+            </w:r>
+          </w:p>
         </w:tc>
         <w:tc>
           <w:tcPr>
             <w:tcW w:w="1804" w:type="dxa"/>
           </w:tcPr>
-          <w:p/>
+          <w:p>
+            <w:r>
+              <w:t>13136</w:t>
+            </w:r>
+          </w:p>
         </w:tc>
       </w:tr>
     </w:tbl>
+    <w:p>
+      <w:r>
+        <w:t>9521202331</w:t>
+      </w:r>
+    </w:p>
+    <w:p/>
     <w:p>
       <w:pPr>
         <w:pStyle w:val="Heading2"/>
       </w:pPr>
-    </w:p>
+      <w:r>
+        <w:t>Datapoints</w:t>
+      </w:r>
+    </w:p>
+    <w:p/>
     <w:p>
       <w:pPr>
         <w:pStyle w:val="Heading2"/>
       </w:pPr>
       <w:r>
-        <w:t>Datapoints</w:t>
+        <w:t>Insights</w:t>
+      </w:r>
+    </w:p>
+    <w:p/>
+    <w:p>
+      <w:pPr>
+        <w:pStyle w:val="Heading3"/>
+      </w:pPr>
+      <w:r>
+        <w:t>Graph1 – Memory vs Problem Size (M+N)</w:t>
+      </w:r>
+    </w:p>
+    <w:p>
+      <w:r>
+        <w:rPr>
+          <w:noProof/>
+        </w:rPr>
+        <w:drawing>
+          <wp:inline distT="0" distB="0" distL="0" distR="0" wp14:anchorId="471A11DD" wp14:editId="75ABFC21">
+            <wp:extent cx="4150453" cy="3113070"/>
+            <wp:effectExtent l="0" t="0" r="2540" b="0"/>
+            <wp:docPr id="1" name="Picture 1" descr="Chart, line chart&#10;&#10;Description automatically generated"/>
+            <wp:cNvGraphicFramePr>
+              <a:graphicFrameLocks xmlns:a="http://schemas.openxmlformats.org/drawingml/2006/main" noChangeAspect="1"/>
+            </wp:cNvGraphicFramePr>
+            <a:graphic xmlns:a="http://schemas.openxmlformats.org/drawingml/2006/main">
+              <a:graphicData uri="http://schemas.openxmlformats.org/drawingml/2006/picture">
+                <pic:pic xmlns:pic="http://schemas.openxmlformats.org/drawingml/2006/picture">
+                  <pic:nvPicPr>
+                    <pic:cNvPr id="1" name="Picture 1" descr="Chart, line chart&#10;&#10;Description automatically generated"/>
+                    <pic:cNvPicPr/>
+                  </pic:nvPicPr>
+                  <pic:blipFill>
+                    <a:blip r:embed="rId4">
+                      <a:extLst>
+                        <a:ext uri="{28A0092B-C50C-407E-A947-70E740481C1C}">
+                          <a14:useLocalDpi xmlns:a14="http://schemas.microsoft.com/office/drawing/2010/main" val="0"/>
+                        </a:ext>
+                      </a:extLst>
+                    </a:blip>
+                    <a:stretch>
+                      <a:fillRect/>
+                    </a:stretch>
+                  </pic:blipFill>
+                  <pic:spPr>
+                    <a:xfrm>
+                      <a:off x="0" y="0"/>
+                      <a:ext cx="4222540" cy="3167139"/>
+                    </a:xfrm>
+                    <a:prstGeom prst="rect">
+                      <a:avLst/>
+                    </a:prstGeom>
+                  </pic:spPr>
+                </pic:pic>
+              </a:graphicData>
+            </a:graphic>
+          </wp:inline>
+        </w:drawing>
+      </w:r>
+    </w:p>
+    <w:p>
+      <w:pPr>
+        <w:pStyle w:val="Heading4"/>
+      </w:pPr>
+      <w:r>
+        <w:lastRenderedPageBreak/>
+        <w:t>Nature of the Graph (Logarithmic/ Linear/ Exponential)</w:t>
+      </w:r>
+    </w:p>
+    <w:p>
+      <w:r>
+        <w:t>Basic:</w:t>
+      </w:r>
+      <w:r>
+        <w:t xml:space="preserve"> Polynomial</w:t>
+      </w:r>
+      <w:r>
+        <w:t xml:space="preserve"> (blue)</w:t>
+      </w:r>
+    </w:p>
+    <w:p>
+      <w:r>
+        <w:t>Efficient:</w:t>
+      </w:r>
+      <w:r>
+        <w:t xml:space="preserve"> Linear</w:t>
+      </w:r>
+      <w:r>
+        <w:t xml:space="preserve"> (orange)</w:t>
+      </w:r>
+    </w:p>
+    <w:p>
+      <w:pPr>
+        <w:pStyle w:val="Heading4"/>
+      </w:pPr>
+      <w:r>
+        <w:t>Explanation:</w:t>
+      </w:r>
+    </w:p>
+    <w:p>
+      <w:r>
+        <w:t xml:space="preserve">Basic: </w:t>
+      </w:r>
+      <w:r>
+        <w:t>Algorithm requires</w:t>
+      </w:r>
+      <w:r>
+        <w:t xml:space="preserve"> m x n memo table</w:t>
+      </w:r>
+      <w:r>
+        <w:t>.</w:t>
+      </w:r>
+    </w:p>
+    <w:p>
+      <w:r>
+        <w:t xml:space="preserve">Efficient: </w:t>
+      </w:r>
+      <w:r>
+        <w:t>Algorithm requires</w:t>
+      </w:r>
+      <w:r>
+        <w:t xml:space="preserve"> </w:t>
+      </w:r>
+      <w:r>
+        <w:t>2 x m memo table.</w:t>
+      </w:r>
+    </w:p>
+    <w:p>
+      <w:pPr>
+        <w:pStyle w:val="Heading3"/>
+      </w:pPr>
+    </w:p>
+    <w:p>
+      <w:pPr>
+        <w:pStyle w:val="Heading3"/>
+      </w:pPr>
+      <w:r>
+        <w:t>Graph</w:t>
+      </w:r>
+      <w:r>
+        <w:t>2</w:t>
+      </w:r>
+      <w:r>
+        <w:t xml:space="preserve"> – Time vs Problem Size (M+N)</w:t>
+      </w:r>
+    </w:p>
+    <w:p>
+      <w:r>
+        <w:rPr>
+          <w:noProof/>
+        </w:rPr>
+        <w:drawing>
+          <wp:inline distT="0" distB="0" distL="0" distR="0" wp14:anchorId="107F8681" wp14:editId="6A8D7835">
+            <wp:extent cx="4163695" cy="3123001"/>
+            <wp:effectExtent l="0" t="0" r="1905" b="1270"/>
+            <wp:docPr id="2" name="Picture 2" descr="Chart, line chart&#10;&#10;Description automatically generated"/>
+            <wp:cNvGraphicFramePr>
+              <a:graphicFrameLocks xmlns:a="http://schemas.openxmlformats.org/drawingml/2006/main" noChangeAspect="1"/>
+            </wp:cNvGraphicFramePr>
+            <a:graphic xmlns:a="http://schemas.openxmlformats.org/drawingml/2006/main">
+              <a:graphicData uri="http://schemas.openxmlformats.org/drawingml/2006/picture">
+                <pic:pic xmlns:pic="http://schemas.openxmlformats.org/drawingml/2006/picture">
+                  <pic:nvPicPr>
+                    <pic:cNvPr id="2" name="Picture 2" descr="Chart, line chart&#10;&#10;Description automatically generated"/>
+                    <pic:cNvPicPr/>
+                  </pic:nvPicPr>
+                  <pic:blipFill>
+                    <a:blip r:embed="rId5">
+                      <a:extLst>
+                        <a:ext uri="{28A0092B-C50C-407E-A947-70E740481C1C}">
+                          <a14:useLocalDpi xmlns:a14="http://schemas.microsoft.com/office/drawing/2010/main" val="0"/>
+                        </a:ext>
+                      </a:extLst>
+                    </a:blip>
+                    <a:stretch>
+                      <a:fillRect/>
+                    </a:stretch>
+                  </pic:blipFill>
+                  <pic:spPr>
+                    <a:xfrm>
+                      <a:off x="0" y="0"/>
+                      <a:ext cx="4214878" cy="3161391"/>
+                    </a:xfrm>
+                    <a:prstGeom prst="rect">
+                      <a:avLst/>
+                    </a:prstGeom>
+                  </pic:spPr>
+                </pic:pic>
+              </a:graphicData>
+            </a:graphic>
+          </wp:inline>
+        </w:drawing>
+      </w:r>
+    </w:p>
+    <w:p/>
+    <w:p>
+      <w:pPr>
+        <w:pStyle w:val="Heading4"/>
+      </w:pPr>
+      <w:r>
+        <w:t>Nature of the Graph (Logarithmic/ Linear/ Exponential)</w:t>
+      </w:r>
+    </w:p>
+    <w:p>
+      <w:r>
+        <w:t>Basic:</w:t>
+      </w:r>
+      <w:r>
+        <w:t xml:space="preserve"> Polynomial</w:t>
+      </w:r>
+      <w:r>
+        <w:t xml:space="preserve"> (blue)</w:t>
+      </w:r>
+    </w:p>
+    <w:p>
+      <w:r>
+        <w:t>Efficient:</w:t>
+      </w:r>
+      <w:r>
+        <w:t xml:space="preserve"> Polynomial (orange)</w:t>
+      </w:r>
+    </w:p>
+    <w:p>
+      <w:pPr>
+        <w:pStyle w:val="Heading4"/>
+      </w:pPr>
+      <w:r>
+        <w:t xml:space="preserve">Explanation: </w:t>
+      </w:r>
+    </w:p>
+    <w:p>
+      <w:r>
+        <w:t xml:space="preserve">Basic: Algorithm requires m x n </w:t>
+      </w:r>
+      <w:r>
+        <w:t>operations</w:t>
+      </w:r>
+      <w:r>
+        <w:t>.</w:t>
+      </w:r>
+    </w:p>
+    <w:p>
+      <w:r>
+        <w:t xml:space="preserve">Efficient: Algorithm requires </w:t>
+      </w:r>
+      <w:r>
+        <w:t>constant x m x n operations</w:t>
+      </w:r>
+      <w:r>
+        <w:t>.</w:t>
       </w:r>
     </w:p>
     <w:p/>
@@ -667,155 +1184,39 @@
         <w:pStyle w:val="Heading2"/>
       </w:pPr>
       <w:r>
-        <w:t>Insights</w:t>
+        <w:t>Contribution</w:t>
+      </w:r>
+    </w:p>
+    <w:p>
+      <w:r>
+        <w:t xml:space="preserve">(Please mention </w:t>
+      </w:r>
+      <w:r>
+        <w:t>what each member did if you think everyone in</w:t>
+      </w:r>
+      <w:r>
+        <w:t xml:space="preserve"> the group does not have </w:t>
+      </w:r>
+      <w:r>
+        <w:t xml:space="preserve">an </w:t>
+      </w:r>
+      <w:r>
+        <w:t>equal contribution</w:t>
+      </w:r>
+      <w:r>
+        <w:t>, otherwise, write “Equal Contribution”</w:t>
+      </w:r>
+      <w:r>
+        <w:t>)</w:t>
       </w:r>
     </w:p>
     <w:p/>
     <w:p>
-      <w:pPr>
-        <w:pStyle w:val="Heading3"/>
-      </w:pPr>
-      <w:r>
-        <w:t>Graph1 – Memory vs Problem Size (M+N)</w:t>
-      </w:r>
-    </w:p>
-    <w:p/>
-    <w:p>
-      <w:r>
-        <w:t>[Add Graph1 here]</w:t>
-      </w:r>
-    </w:p>
-    <w:p/>
-    <w:p>
-      <w:pPr>
-        <w:pStyle w:val="Heading4"/>
-      </w:pPr>
-      <w:r>
-        <w:t>Nature of the Graph (Logarithmic/ Linear/ Exponential)</w:t>
-      </w:r>
-    </w:p>
-    <w:p>
-      <w:r>
-        <w:t>Basic:</w:t>
-      </w:r>
-    </w:p>
-    <w:p>
-      <w:r>
-        <w:t>Efficient:</w:t>
-      </w:r>
-    </w:p>
-    <w:p>
-      <w:pPr>
-        <w:pStyle w:val="Heading4"/>
-      </w:pPr>
-      <w:r>
-        <w:t xml:space="preserve">Explanation: </w:t>
-      </w:r>
-    </w:p>
-    <w:p>
-      <w:pPr>
-        <w:pStyle w:val="Heading3"/>
-      </w:pPr>
-    </w:p>
-    <w:p>
-      <w:pPr>
-        <w:pStyle w:val="Heading3"/>
-      </w:pPr>
-      <w:r>
-        <w:t>Graph</w:t>
-      </w:r>
-      <w:r>
-        <w:t>2</w:t>
-      </w:r>
-      <w:r>
-        <w:t xml:space="preserve"> – </w:t>
-      </w:r>
-      <w:r>
-        <w:t>Time</w:t>
-      </w:r>
-      <w:r>
-        <w:t xml:space="preserve"> vs Problem Size (M+N)</w:t>
-      </w:r>
-    </w:p>
-    <w:p/>
-    <w:p>
-      <w:r>
-        <w:t>[Add Graph</w:t>
-      </w:r>
-      <w:r>
-        <w:t>2</w:t>
-      </w:r>
-      <w:r>
-        <w:t xml:space="preserve"> here]</w:t>
-      </w:r>
-    </w:p>
-    <w:p/>
-    <w:p>
-      <w:pPr>
-        <w:pStyle w:val="Heading4"/>
-      </w:pPr>
-      <w:r>
-        <w:t>Nature of the Graph (Logarithmic/ Linear/ Exponential)</w:t>
-      </w:r>
-    </w:p>
-    <w:p>
-      <w:r>
-        <w:t>Basic:</w:t>
-      </w:r>
-    </w:p>
-    <w:p>
-      <w:r>
-        <w:t>Efficient:</w:t>
-      </w:r>
-    </w:p>
-    <w:p>
-      <w:pPr>
-        <w:pStyle w:val="Heading4"/>
-      </w:pPr>
-      <w:r>
-        <w:lastRenderedPageBreak/>
-        <w:t xml:space="preserve">Explanation: </w:t>
-      </w:r>
-    </w:p>
-    <w:p>
-      <w:pPr>
-        <w:pStyle w:val="Heading2"/>
-      </w:pPr>
-    </w:p>
-    <w:p>
-      <w:pPr>
-        <w:pStyle w:val="Heading2"/>
-      </w:pPr>
-      <w:r>
-        <w:t>Contribution</w:t>
-      </w:r>
-    </w:p>
-    <w:p>
-      <w:r>
-        <w:t xml:space="preserve">(Please mention </w:t>
-      </w:r>
-      <w:r>
-        <w:t>what each member did if you think everyone in</w:t>
-      </w:r>
-      <w:r>
-        <w:t xml:space="preserve"> the group does not have </w:t>
-      </w:r>
-      <w:r>
-        <w:t xml:space="preserve">an </w:t>
-      </w:r>
-      <w:r>
-        <w:t>equal contribution</w:t>
-      </w:r>
-      <w:r>
-        <w:t>, otherwise, write “Equal Contribution”</w:t>
-      </w:r>
-      <w:r>
-        <w:t>)</w:t>
-      </w:r>
-    </w:p>
-    <w:p>
-      <w:r>
-        <w:t>&lt;USC ID/s&gt;: &lt;</w:t>
+      <w:r>
+        <w:t>3767844429</w:t>
+      </w:r>
+      <w:r>
+        <w:t xml:space="preserve">: </w:t>
       </w:r>
       <w:r>
         <w:rPr>
@@ -823,14 +1224,21 @@
         </w:rPr>
         <w:t>Equal Contribution</w:t>
       </w:r>
+    </w:p>
+    <w:p>
+      <w:r>
+        <w:t>9521202331</w:t>
+      </w:r>
+      <w:r>
+        <w:t xml:space="preserve">: </w:t>
+      </w:r>
       <w:r>
         <w:rPr>
           <w:color w:val="000000" w:themeColor="text1"/>
         </w:rPr>
-        <w:t>&gt;</w:t>
-      </w:r>
-    </w:p>
-    <w:p/>
+        <w:t>Equal Contribution</w:t>
+      </w:r>
+    </w:p>
     <w:sectPr>
       <w:pgSz w:w="11906" w:h="16838"/>
       <w:pgMar w:top="1440" w:right="1440" w:bottom="1440" w:left="1440" w:header="708" w:footer="708" w:gutter="0"/>
